--- a/англ/1 (DQN).docx
+++ b/англ/1 (DQN).docx
@@ -1,27 +1,28 @@
 
 <file path=word/document.xml><?xml version="1.0" encoding="utf-8"?>
-<w:document xmlns:wpc="http://schemas.microsoft.com/office/word/2010/wordprocessingCanvas" xmlns:cx="http://schemas.microsoft.com/office/drawing/2014/chartex" xmlns:cx1="http://schemas.microsoft.com/office/drawing/2015/9/8/chartex" xmlns:mc="http://schemas.openxmlformats.org/markup-compatibility/2006" xmlns:o="urn:schemas-microsoft-com:office:office" xmlns:r="http://schemas.openxmlformats.org/officeDocument/2006/relationships" xmlns:m="http://schemas.openxmlformats.org/officeDocument/2006/math" xmlns:v="urn:schemas-microsoft-com:vml" xmlns:wp14="http://schemas.microsoft.com/office/word/2010/wordprocessingDrawing" xmlns:wp="http://schemas.openxmlformats.org/drawingml/2006/wordprocessingDrawing" xmlns:w10="urn:schemas-microsoft-com:office:word" xmlns:w="http://schemas.openxmlformats.org/wordprocessingml/2006/main" xmlns:w14="http://schemas.microsoft.com/office/word/2010/wordml" xmlns:w15="http://schemas.microsoft.com/office/word/2012/wordml" xmlns:w16se="http://schemas.microsoft.com/office/word/2015/wordml/symex" xmlns:wpg="http://schemas.microsoft.com/office/word/2010/wordprocessingGroup" xmlns:wpi="http://schemas.microsoft.com/office/word/2010/wordprocessingInk" xmlns:wne="http://schemas.microsoft.com/office/word/2006/wordml" xmlns:wps="http://schemas.microsoft.com/office/word/2010/wordprocessingShape" mc:Ignorable="w14 w15 w16se wp14">
+<w:document xmlns:o="urn:schemas-microsoft-com:office:office" xmlns:r="http://schemas.openxmlformats.org/officeDocument/2006/relationships" xmlns:v="urn:schemas-microsoft-com:vml" xmlns:w="http://schemas.openxmlformats.org/wordprocessingml/2006/main" xmlns:w10="urn:schemas-microsoft-com:office:word" xmlns:wp="http://schemas.openxmlformats.org/drawingml/2006/wordprocessingDrawing" xmlns:wps="http://schemas.microsoft.com/office/word/2010/wordprocessingShape" xmlns:wpg="http://schemas.microsoft.com/office/word/2010/wordprocessingGroup" xmlns:mc="http://schemas.openxmlformats.org/markup-compatibility/2006" xmlns:wp14="http://schemas.microsoft.com/office/word/2010/wordprocessingDrawing" xmlns:w14="http://schemas.microsoft.com/office/word/2010/wordml" mc:Ignorable="w14 wp14">
   <w:body>
     <w:p>
       <w:pPr>
-        <w:pStyle w:val="a3"/>
+        <w:pStyle w:val="ListParagraph"/>
         <w:numPr>
           <w:ilvl w:val="0"/>
           <w:numId w:val="1"/>
         </w:numPr>
-        <w:spacing w:line="360" w:lineRule="auto"/>
-        <w:ind w:left="360"/>
+        <w:spacing w:lineRule="auto" w:line="360"/>
+        <w:ind w:left="360" w:hanging="360"/>
         <w:rPr>
           <w:rFonts w:ascii="Times New Roman" w:hAnsi="Times New Roman" w:cs="Times New Roman"/>
           <w:b/>
-          <w:sz w:val="28"/>
-          <w:szCs w:val="28"/>
-          <w:lang w:val="en-US"/>
-        </w:rPr>
-      </w:pPr>
-      <w:r>
-        <w:rPr>
-          <w:rFonts w:ascii="Times New Roman" w:hAnsi="Times New Roman" w:cs="Times New Roman"/>
+          <w:b/>
+          <w:sz w:val="28"/>
+          <w:szCs w:val="28"/>
+          <w:lang w:val="en-US"/>
+        </w:rPr>
+      </w:pPr>
+      <w:r>
+        <w:rPr>
+          <w:rFonts w:cs="Times New Roman" w:ascii="Times New Roman" w:hAnsi="Times New Roman"/>
           <w:sz w:val="28"/>
           <w:szCs w:val="28"/>
           <w:lang w:val="en-US"/>
@@ -30,43 +31,25 @@
       </w:r>
       <w:r>
         <w:rPr>
-          <w:rFonts w:ascii="Times New Roman" w:hAnsi="Times New Roman" w:cs="Times New Roman"/>
-          <w:sz w:val="28"/>
-          <w:szCs w:val="28"/>
-          <w:lang w:val="en-US"/>
-        </w:rPr>
-        <w:t>“</w:t>
-      </w:r>
-      <w:r>
-        <w:rPr>
-          <w:rFonts w:ascii="Times New Roman" w:hAnsi="Times New Roman" w:cs="Times New Roman"/>
-          <w:b/>
-          <w:sz w:val="28"/>
-          <w:szCs w:val="28"/>
-          <w:lang w:val="en-US"/>
-        </w:rPr>
-        <w:t>Playing Atari with Deep Reinforcement Learning</w:t>
-      </w:r>
-      <w:r>
-        <w:rPr>
-          <w:rFonts w:ascii="Times New Roman" w:hAnsi="Times New Roman" w:cs="Times New Roman"/>
-          <w:b/>
-          <w:sz w:val="28"/>
-          <w:szCs w:val="28"/>
-          <w:lang w:val="en-US"/>
-        </w:rPr>
-        <w:t>”</w:t>
+          <w:rFonts w:cs="Times New Roman" w:ascii="Times New Roman" w:hAnsi="Times New Roman"/>
+          <w:b w:val="false"/>
+          <w:bCs w:val="false"/>
+          <w:sz w:val="28"/>
+          <w:szCs w:val="28"/>
+          <w:lang w:val="en-US"/>
+        </w:rPr>
+        <w:t>“Playing Atari with Deep Reinforcement Learning”</w:t>
       </w:r>
     </w:p>
     <w:p>
       <w:pPr>
-        <w:pStyle w:val="a3"/>
+        <w:pStyle w:val="ListParagraph"/>
         <w:numPr>
           <w:ilvl w:val="0"/>
           <w:numId w:val="1"/>
         </w:numPr>
-        <w:spacing w:line="360" w:lineRule="auto"/>
-        <w:ind w:left="360"/>
+        <w:spacing w:lineRule="auto" w:line="360"/>
+        <w:ind w:left="360" w:hanging="360"/>
         <w:rPr>
           <w:rFonts w:ascii="Times New Roman" w:hAnsi="Times New Roman" w:cs="Times New Roman"/>
           <w:sz w:val="28"/>
@@ -76,7 +59,7 @@
       </w:pPr>
       <w:r>
         <w:rPr>
-          <w:rFonts w:ascii="Times New Roman" w:hAnsi="Times New Roman" w:cs="Times New Roman"/>
+          <w:rFonts w:cs="Times New Roman" w:ascii="Times New Roman" w:hAnsi="Times New Roman"/>
           <w:sz w:val="28"/>
           <w:szCs w:val="28"/>
           <w:lang w:val="en-US"/>
@@ -86,173 +69,92 @@
     </w:p>
     <w:p>
       <w:pPr>
-        <w:pStyle w:val="a3"/>
-        <w:spacing w:line="360" w:lineRule="auto"/>
-        <w:ind w:left="360"/>
+        <w:pStyle w:val="ListParagraph"/>
+        <w:spacing w:lineRule="auto" w:line="360"/>
+        <w:ind w:left="360" w:hanging="0"/>
         <w:rPr>
           <w:rFonts w:ascii="Times New Roman" w:hAnsi="Times New Roman" w:cs="Times New Roman"/>
           <w:sz w:val="28"/>
           <w:szCs w:val="28"/>
-          <w:shd w:val="clear" w:color="auto" w:fill="FFFFFF"/>
-          <w:lang w:val="en-US"/>
-        </w:rPr>
-      </w:pPr>
-      <w:r>
-        <w:rPr>
-          <w:rFonts w:ascii="Times New Roman" w:hAnsi="Times New Roman" w:cs="Times New Roman"/>
-          <w:sz w:val="28"/>
-          <w:szCs w:val="28"/>
-          <w:lang w:val="en-US"/>
-        </w:rPr>
-        <w:t>It was published in</w:t>
-      </w:r>
-      <w:r>
-        <w:rPr>
-          <w:rFonts w:ascii="Times New Roman" w:hAnsi="Times New Roman" w:cs="Times New Roman"/>
-          <w:sz w:val="28"/>
-          <w:szCs w:val="28"/>
-          <w:lang w:val="en-US"/>
-        </w:rPr>
-        <w:t xml:space="preserve"> the journal</w:t>
-      </w:r>
-      <w:r>
-        <w:rPr>
-          <w:rFonts w:ascii="Times New Roman" w:hAnsi="Times New Roman" w:cs="Times New Roman"/>
-          <w:sz w:val="28"/>
-          <w:szCs w:val="28"/>
-          <w:lang w:val="en-US"/>
-        </w:rPr>
-        <w:t xml:space="preserve"> </w:t>
-      </w:r>
-      <w:r>
-        <w:rPr>
-          <w:rFonts w:ascii="Times New Roman" w:hAnsi="Times New Roman" w:cs="Times New Roman"/>
-          <w:sz w:val="28"/>
-          <w:szCs w:val="28"/>
-          <w:lang w:val="en-US"/>
-        </w:rPr>
-        <w:t>“</w:t>
-      </w:r>
-      <w:r>
-        <w:rPr>
-          <w:rFonts w:ascii="Times New Roman" w:hAnsi="Times New Roman" w:cs="Times New Roman"/>
-          <w:sz w:val="28"/>
-          <w:szCs w:val="28"/>
-          <w:shd w:val="clear" w:color="auto" w:fill="FFFFFF"/>
-          <w:lang w:val="en-US"/>
-        </w:rPr>
-        <w:t>Neural Information Processing Systems</w:t>
-      </w:r>
-      <w:r>
-        <w:rPr>
-          <w:rFonts w:ascii="Times New Roman" w:hAnsi="Times New Roman" w:cs="Times New Roman"/>
-          <w:sz w:val="28"/>
-          <w:szCs w:val="28"/>
-          <w:shd w:val="clear" w:color="auto" w:fill="FFFFFF"/>
-          <w:lang w:val="en-US"/>
-        </w:rPr>
-        <w:t xml:space="preserve"> (NIPS)</w:t>
-      </w:r>
-      <w:r>
-        <w:rPr>
-          <w:rFonts w:ascii="Times New Roman" w:hAnsi="Times New Roman" w:cs="Times New Roman"/>
-          <w:sz w:val="28"/>
-          <w:szCs w:val="28"/>
-          <w:shd w:val="clear" w:color="auto" w:fill="FFFFFF"/>
-          <w:lang w:val="en-US"/>
-        </w:rPr>
-        <w:t>”</w:t>
-      </w:r>
-      <w:r>
-        <w:rPr>
-          <w:rFonts w:ascii="Times New Roman" w:hAnsi="Times New Roman" w:cs="Times New Roman"/>
-          <w:sz w:val="28"/>
-          <w:szCs w:val="28"/>
-          <w:shd w:val="clear" w:color="auto" w:fill="FFFFFF"/>
-          <w:lang w:val="en-US"/>
-        </w:rPr>
-        <w:t xml:space="preserve"> </w:t>
-      </w:r>
-      <w:r>
-        <w:rPr>
-          <w:rFonts w:ascii="Times New Roman" w:hAnsi="Times New Roman" w:cs="Times New Roman"/>
-          <w:sz w:val="28"/>
-          <w:szCs w:val="28"/>
-          <w:shd w:val="clear" w:color="auto" w:fill="FFFFFF"/>
-          <w:lang w:val="en-US"/>
-        </w:rPr>
-        <w:t>in 2013</w:t>
-      </w:r>
-      <w:r>
-        <w:rPr>
-          <w:rFonts w:ascii="Times New Roman" w:hAnsi="Times New Roman" w:cs="Times New Roman"/>
-          <w:sz w:val="28"/>
-          <w:szCs w:val="28"/>
-          <w:shd w:val="clear" w:color="auto" w:fill="FFFFFF"/>
-          <w:lang w:val="en-US"/>
-        </w:rPr>
-        <w:t>.</w:t>
+          <w:highlight w:val="white"/>
+          <w:lang w:val="en-US"/>
+        </w:rPr>
+      </w:pPr>
+      <w:r>
+        <w:rPr>
+          <w:rFonts w:cs="Times New Roman" w:ascii="Times New Roman" w:hAnsi="Times New Roman"/>
+          <w:sz w:val="28"/>
+          <w:szCs w:val="28"/>
+          <w:lang w:val="en-US"/>
+        </w:rPr>
+        <w:t>It was published in the journal “</w:t>
+      </w:r>
+      <w:r>
+        <w:rPr>
+          <w:rFonts w:cs="Times New Roman" w:ascii="Times New Roman" w:hAnsi="Times New Roman"/>
+          <w:sz w:val="28"/>
+          <w:szCs w:val="28"/>
+          <w:shd w:fill="FFFFFF" w:val="clear"/>
+          <w:lang w:val="en-US"/>
+        </w:rPr>
+        <w:t>Neural Information Processing Systems (NIPS)” in 2013.</w:t>
       </w:r>
     </w:p>
     <w:p>
       <w:pPr>
-        <w:pStyle w:val="a3"/>
+        <w:pStyle w:val="ListParagraph"/>
         <w:numPr>
           <w:ilvl w:val="0"/>
           <w:numId w:val="1"/>
         </w:numPr>
-        <w:spacing w:line="360" w:lineRule="auto"/>
-        <w:ind w:left="360"/>
-        <w:rPr>
-          <w:rFonts w:ascii="Times New Roman" w:hAnsi="Times New Roman" w:cs="Times New Roman"/>
-          <w:sz w:val="28"/>
-          <w:szCs w:val="28"/>
-          <w:lang w:val="en-US"/>
-        </w:rPr>
-      </w:pPr>
-      <w:r>
-        <w:rPr>
-          <w:rFonts w:ascii="Times New Roman" w:hAnsi="Times New Roman" w:cs="Times New Roman"/>
-          <w:sz w:val="28"/>
-          <w:szCs w:val="28"/>
-          <w:lang w:val="en-US"/>
-        </w:rPr>
-        <w:t xml:space="preserve">The main idea of the article is to present the first deep learning model to successfully learn control policies from high-dimensional sensory input using reinforcement learning. </w:t>
-      </w:r>
-      <w:r>
-        <w:rPr>
-          <w:rFonts w:ascii="Times New Roman" w:hAnsi="Times New Roman" w:cs="Times New Roman"/>
-          <w:sz w:val="28"/>
-          <w:szCs w:val="28"/>
-          <w:lang w:val="en-US"/>
-        </w:rPr>
-        <w:t>The a</w:t>
-      </w:r>
-      <w:r>
-        <w:rPr>
-          <w:rFonts w:ascii="Times New Roman" w:hAnsi="Times New Roman" w:cs="Times New Roman"/>
-          <w:sz w:val="28"/>
-          <w:szCs w:val="28"/>
-          <w:lang w:val="en-US"/>
-        </w:rPr>
-        <w:t>uthors</w:t>
-      </w:r>
-      <w:r>
-        <w:rPr>
-          <w:rFonts w:ascii="Times New Roman" w:hAnsi="Times New Roman" w:cs="Times New Roman"/>
-          <w:sz w:val="28"/>
-          <w:szCs w:val="28"/>
-          <w:lang w:val="en-US"/>
-        </w:rPr>
-        <w:t xml:space="preserve"> applied their method to seven Atari games from the Arcade Learning Environment with no adjustment of the architecture or learning algorithm.</w:t>
-      </w:r>
-      <w:r>
-        <w:rPr>
-          <w:rFonts w:ascii="Times New Roman" w:hAnsi="Times New Roman" w:cs="Times New Roman"/>
-          <w:sz w:val="28"/>
-          <w:szCs w:val="28"/>
-          <w:lang w:val="en-US"/>
-        </w:rPr>
+        <w:spacing w:lineRule="auto" w:line="360"/>
+        <w:ind w:left="360" w:hanging="360"/>
+        <w:rPr/>
+      </w:pPr>
+      <w:r>
+        <w:rPr>
+          <w:rFonts w:cs="Times New Roman" w:ascii="Times New Roman" w:hAnsi="Times New Roman"/>
+          <w:sz w:val="28"/>
+          <w:szCs w:val="28"/>
+          <w:lang w:val="en-US"/>
+        </w:rPr>
+        <w:t xml:space="preserve">The main idea of the article is to </w:t>
+      </w:r>
+      <w:r>
+        <w:rPr>
+          <w:rFonts w:cs="Times New Roman" w:ascii="Times New Roman" w:hAnsi="Times New Roman"/>
+          <w:sz w:val="28"/>
+          <w:szCs w:val="28"/>
+          <w:lang w:val="en-US"/>
+        </w:rPr>
+        <w:t>create t</w:t>
+      </w:r>
+      <w:r>
+        <w:rPr>
+          <w:rFonts w:cs="Times New Roman" w:ascii="Times New Roman" w:hAnsi="Times New Roman"/>
+          <w:sz w:val="28"/>
+          <w:szCs w:val="28"/>
+          <w:lang w:val="en-US"/>
+        </w:rPr>
+        <w:t xml:space="preserve">he first deep learning model </w:t>
+      </w:r>
+      <w:r>
+        <w:rPr>
+          <w:rFonts w:cs="Times New Roman" w:ascii="Times New Roman" w:hAnsi="Times New Roman"/>
+          <w:sz w:val="28"/>
+          <w:szCs w:val="28"/>
+          <w:lang w:val="en-US"/>
+        </w:rPr>
+        <w:t>that</w:t>
+      </w:r>
+      <w:r>
+        <w:rPr>
+          <w:rFonts w:cs="Times New Roman" w:ascii="Times New Roman" w:hAnsi="Times New Roman"/>
+          <w:sz w:val="28"/>
+          <w:szCs w:val="28"/>
+          <w:lang w:val="en-US"/>
+        </w:rPr>
+        <w:t xml:space="preserve"> successfully learn control policies from high-dimensional sensory input using reinforcement learning. The authors applied their method to seven Atari games from the Arcade Learning Environment with no adjustment of the architecture or learning algorithm.</w:t>
         <w:tab/>
       </w:r>
       <w:bookmarkStart w:id="0" w:name="_GoBack"/>
@@ -260,77 +162,265 @@
     </w:p>
     <w:p>
       <w:pPr>
-        <w:pStyle w:val="a3"/>
+        <w:pStyle w:val="ListParagraph"/>
         <w:numPr>
           <w:ilvl w:val="0"/>
           <w:numId w:val="1"/>
         </w:numPr>
-        <w:spacing w:line="360" w:lineRule="auto"/>
-        <w:ind w:left="360"/>
-        <w:rPr>
-          <w:rFonts w:ascii="Times New Roman" w:hAnsi="Times New Roman" w:cs="Times New Roman"/>
-          <w:sz w:val="28"/>
-          <w:szCs w:val="28"/>
-          <w:lang w:val="en-US"/>
-        </w:rPr>
-      </w:pPr>
-      <w:r>
-        <w:rPr>
-          <w:rFonts w:ascii="Times New Roman" w:hAnsi="Times New Roman" w:cs="Times New Roman"/>
-          <w:sz w:val="28"/>
-          <w:szCs w:val="28"/>
-          <w:lang w:val="en-US"/>
-        </w:rPr>
-        <w:t>The authors start</w:t>
-      </w:r>
-      <w:r>
-        <w:rPr>
-          <w:rFonts w:ascii="Times New Roman" w:hAnsi="Times New Roman" w:cs="Times New Roman"/>
-          <w:sz w:val="28"/>
-          <w:szCs w:val="28"/>
-          <w:lang w:val="en-US"/>
-        </w:rPr>
-        <w:t xml:space="preserve"> by telling about challenges that they faced in deep reinforcement learning. </w:t>
-      </w:r>
-      <w:r>
-        <w:rPr>
-          <w:rFonts w:ascii="Times New Roman" w:hAnsi="Times New Roman" w:cs="Times New Roman"/>
-          <w:sz w:val="28"/>
-          <w:szCs w:val="28"/>
-          <w:lang w:val="en-US"/>
-        </w:rPr>
-        <w:t>The article describes that a convolutional neural network can overcome these challenges to learn successful control policies.</w:t>
+        <w:spacing w:lineRule="auto" w:line="360"/>
+        <w:ind w:left="360" w:hanging="360"/>
+        <w:rPr/>
+      </w:pPr>
+      <w:r>
+        <w:rPr>
+          <w:rFonts w:cs="Times New Roman" w:ascii="Times New Roman" w:hAnsi="Times New Roman"/>
+          <w:sz w:val="28"/>
+          <w:szCs w:val="28"/>
+          <w:lang w:val="en-US"/>
+        </w:rPr>
+        <w:t>The authors start by telling about challenges that they faced in deep reinforcement learning.</w:t>
+      </w:r>
+      <w:r>
+        <w:rPr>
+          <w:rFonts w:cs="Times New Roman" w:ascii="Times New Roman" w:hAnsi="Times New Roman"/>
+          <w:sz w:val="28"/>
+          <w:szCs w:val="28"/>
+          <w:lang w:val="en-US"/>
+        </w:rPr>
+        <w:t xml:space="preserve"> In reinforcement learning an agent learns from reward that is frequently sparse, noisy and delayed. Also there is high correlation </w:t>
+      </w:r>
+      <w:r>
+        <w:rPr>
+          <w:rFonts w:cs="Times New Roman" w:ascii="Times New Roman" w:hAnsi="Times New Roman"/>
+          <w:sz w:val="28"/>
+          <w:szCs w:val="28"/>
+          <w:lang w:val="en-US"/>
+        </w:rPr>
+        <w:t xml:space="preserve">between </w:t>
+      </w:r>
+      <w:r>
+        <w:rPr>
+          <w:rFonts w:cs="Times New Roman" w:ascii="Times New Roman" w:hAnsi="Times New Roman"/>
+          <w:sz w:val="28"/>
+          <w:szCs w:val="28"/>
+          <w:lang w:val="en-US"/>
+        </w:rPr>
+        <w:t xml:space="preserve">sequences input states that has bad effect on learning. And the last challenge is that data distribution is changing as an agent learns new </w:t>
+      </w:r>
+      <w:r>
+        <w:rPr>
+          <w:rFonts w:cs="Times New Roman" w:ascii="Times New Roman" w:hAnsi="Times New Roman"/>
+          <w:sz w:val="28"/>
+          <w:szCs w:val="28"/>
+          <w:lang w:val="en-US"/>
+        </w:rPr>
+        <w:t>behaviors.</w:t>
+      </w:r>
+      <w:r>
+        <w:rPr>
+          <w:rFonts w:cs="Times New Roman" w:ascii="Times New Roman" w:hAnsi="Times New Roman"/>
+          <w:sz w:val="28"/>
+          <w:szCs w:val="28"/>
+          <w:lang w:val="en-US"/>
+        </w:rPr>
+        <w:t xml:space="preserve"> The </w:t>
+      </w:r>
+      <w:r>
+        <w:rPr>
+          <w:rFonts w:cs="Times New Roman" w:ascii="Times New Roman" w:hAnsi="Times New Roman"/>
+          <w:sz w:val="28"/>
+          <w:szCs w:val="28"/>
+          <w:lang w:val="en-US"/>
+        </w:rPr>
+        <w:t>authors</w:t>
+      </w:r>
+      <w:r>
+        <w:rPr>
+          <w:rFonts w:cs="Times New Roman" w:ascii="Times New Roman" w:hAnsi="Times New Roman"/>
+          <w:sz w:val="28"/>
+          <w:szCs w:val="28"/>
+          <w:lang w:val="en-US"/>
+        </w:rPr>
+        <w:t xml:space="preserve"> </w:t>
+      </w:r>
+      <w:r>
+        <w:rPr>
+          <w:rFonts w:cs="Times New Roman" w:ascii="Times New Roman" w:hAnsi="Times New Roman"/>
+          <w:sz w:val="28"/>
+          <w:szCs w:val="28"/>
+          <w:lang w:val="en-US"/>
+        </w:rPr>
+        <w:t>write</w:t>
+      </w:r>
+      <w:r>
+        <w:rPr>
+          <w:rFonts w:cs="Times New Roman" w:ascii="Times New Roman" w:hAnsi="Times New Roman"/>
+          <w:sz w:val="28"/>
+          <w:szCs w:val="28"/>
+          <w:lang w:val="en-US"/>
+        </w:rPr>
+        <w:t xml:space="preserve"> that a convolutional neural network </w:t>
+      </w:r>
+      <w:r>
+        <w:rPr>
+          <w:rFonts w:cs="Times New Roman" w:ascii="Times New Roman" w:hAnsi="Times New Roman"/>
+          <w:sz w:val="28"/>
+          <w:szCs w:val="28"/>
+          <w:lang w:val="en-US"/>
+        </w:rPr>
+        <w:t xml:space="preserve">and experience replay </w:t>
+      </w:r>
+      <w:bookmarkStart w:id="1" w:name="__DdeLink__26_441473731"/>
+      <w:r>
+        <w:rPr>
+          <w:rFonts w:cs="Times New Roman" w:ascii="Times New Roman" w:hAnsi="Times New Roman"/>
+          <w:sz w:val="28"/>
+          <w:szCs w:val="28"/>
+          <w:lang w:val="en-US"/>
+        </w:rPr>
+        <w:t>technique</w:t>
+      </w:r>
+      <w:bookmarkEnd w:id="1"/>
+      <w:r>
+        <w:rPr>
+          <w:rFonts w:cs="Times New Roman" w:ascii="Times New Roman" w:hAnsi="Times New Roman"/>
+          <w:sz w:val="28"/>
+          <w:szCs w:val="28"/>
+          <w:lang w:val="en-US"/>
+        </w:rPr>
+        <w:t xml:space="preserve"> can overcome these challenges to learn successful control policies. </w:t>
+      </w:r>
+      <w:r>
+        <w:rPr>
+          <w:rFonts w:cs="Times New Roman" w:ascii="Times New Roman" w:hAnsi="Times New Roman"/>
+          <w:sz w:val="28"/>
+          <w:szCs w:val="28"/>
+          <w:lang w:val="en-US"/>
+        </w:rPr>
+        <w:t xml:space="preserve">The article describes Q-learning algorithm that makes convolutional neural network and experience replay technique work together and presents special architecture of Q-network that helps to approximate expected reward of agent’s action in each game state. This network allows an agent </w:t>
+      </w:r>
+      <w:r>
+        <w:rPr>
+          <w:rFonts w:cs="Times New Roman" w:ascii="Times New Roman" w:hAnsi="Times New Roman"/>
+          <w:sz w:val="28"/>
+          <w:szCs w:val="28"/>
+          <w:lang w:val="en-US"/>
+        </w:rPr>
+        <w:t xml:space="preserve">to </w:t>
+      </w:r>
+      <w:r>
+        <w:rPr>
+          <w:rFonts w:cs="Times New Roman" w:ascii="Times New Roman" w:hAnsi="Times New Roman"/>
+          <w:sz w:val="28"/>
+          <w:szCs w:val="28"/>
+          <w:lang w:val="en-US"/>
+        </w:rPr>
+        <w:t xml:space="preserve">apply </w:t>
+      </w:r>
+      <w:r>
+        <w:rPr>
+          <w:rFonts w:cs="Times New Roman" w:ascii="Times New Roman" w:hAnsi="Times New Roman"/>
+          <w:sz w:val="28"/>
+          <w:szCs w:val="28"/>
+          <w:lang w:val="en-US"/>
+        </w:rPr>
+        <w:t>an</w:t>
+      </w:r>
+      <w:r>
+        <w:rPr>
+          <w:rFonts w:cs="Times New Roman" w:ascii="Times New Roman" w:hAnsi="Times New Roman"/>
+          <w:sz w:val="28"/>
+          <w:szCs w:val="28"/>
+          <w:lang w:val="en-US"/>
+        </w:rPr>
+        <w:t xml:space="preserve"> optimal strategy to achieve a goal </w:t>
+      </w:r>
+      <w:r>
+        <w:rPr>
+          <w:rFonts w:cs="Times New Roman" w:ascii="Times New Roman" w:hAnsi="Times New Roman"/>
+          <w:sz w:val="28"/>
+          <w:szCs w:val="28"/>
+          <w:lang w:val="en-US"/>
+        </w:rPr>
+        <w:t>of a game</w:t>
+      </w:r>
+      <w:r>
+        <w:rPr>
+          <w:rFonts w:cs="Times New Roman" w:ascii="Times New Roman" w:hAnsi="Times New Roman"/>
+          <w:sz w:val="28"/>
+          <w:szCs w:val="28"/>
+          <w:lang w:val="en-US"/>
+        </w:rPr>
+        <w:t xml:space="preserve">. </w:t>
+      </w:r>
+      <w:r>
+        <w:rPr>
+          <w:rFonts w:cs="Times New Roman" w:ascii="Times New Roman" w:hAnsi="Times New Roman"/>
+          <w:sz w:val="28"/>
+          <w:szCs w:val="28"/>
+          <w:lang w:val="en-US"/>
+        </w:rPr>
+        <w:t>Further the authors report that their approach beats expert human players on 3 of seven Atari games and achieve the same level on 1 of them. In addition, the approach works better than previous algorithms are designed for Atari environment. In conclusion they got state-of-the-art results that make a huge contribution in reinforcement learning and can be used for further investigating of this field.</w:t>
       </w:r>
     </w:p>
     <w:p>
       <w:pPr>
-        <w:pStyle w:val="a3"/>
-        <w:spacing w:line="360" w:lineRule="auto"/>
-        <w:rPr>
-          <w:rFonts w:ascii="Times New Roman" w:hAnsi="Times New Roman" w:cs="Times New Roman"/>
-          <w:sz w:val="28"/>
-          <w:szCs w:val="28"/>
-          <w:lang w:val="en-US"/>
-        </w:rPr>
-      </w:pPr>
+        <w:pStyle w:val="ListParagraph"/>
+        <w:numPr>
+          <w:ilvl w:val="0"/>
+          <w:numId w:val="1"/>
+        </w:numPr>
+        <w:spacing w:lineRule="auto" w:line="360"/>
+        <w:ind w:left="360" w:hanging="360"/>
+        <w:rPr/>
+      </w:pPr>
+      <w:r>
+        <w:rPr>
+          <w:rFonts w:cs="Times New Roman" w:ascii="Times New Roman" w:hAnsi="Times New Roman"/>
+          <w:sz w:val="28"/>
+          <w:szCs w:val="28"/>
+          <w:lang w:val="en-US"/>
+        </w:rPr>
+        <w:t xml:space="preserve">I </w:t>
+      </w:r>
+      <w:r>
+        <w:rPr>
+          <w:rFonts w:cs="Times New Roman" w:ascii="Times New Roman" w:hAnsi="Times New Roman"/>
+          <w:sz w:val="28"/>
+          <w:szCs w:val="28"/>
+          <w:lang w:val="en-US"/>
+        </w:rPr>
+        <w:t>find the article important because it contains a lot of modern techniques and algorithms that allow you make decision in hard environments using only raw data what no one else could do before.</w:t>
+      </w:r>
+    </w:p>
+    <w:p>
+      <w:pPr>
+        <w:pStyle w:val="ListParagraph"/>
+        <w:spacing w:lineRule="auto" w:line="360" w:before="0" w:after="160"/>
+        <w:contextualSpacing/>
+        <w:rPr/>
+      </w:pPr>
+      <w:r>
+        <w:rPr/>
+      </w:r>
     </w:p>
     <w:sectPr>
+      <w:type w:val="nextPage"/>
       <w:pgSz w:w="11906" w:h="16838"/>
-      <w:pgMar w:top="1134" w:right="850" w:bottom="1134" w:left="1701" w:header="708" w:footer="708" w:gutter="0"/>
-      <w:cols w:space="708"/>
-      <w:docGrid w:linePitch="360"/>
+      <w:pgMar w:left="1701" w:right="850" w:header="0" w:top="1134" w:footer="0" w:bottom="1134" w:gutter="0"/>
+      <w:pgNumType w:fmt="decimal"/>
+      <w:formProt w:val="false"/>
+      <w:textDirection w:val="lrTb"/>
+      <w:docGrid w:type="default" w:linePitch="360" w:charSpace="4096"/>
     </w:sectPr>
   </w:body>
 </w:document>
 </file>
 
 <file path=word/numbering.xml><?xml version="1.0" encoding="utf-8"?>
-<w:numbering xmlns:wpc="http://schemas.microsoft.com/office/word/2010/wordprocessingCanvas" xmlns:cx="http://schemas.microsoft.com/office/drawing/2014/chartex" xmlns:cx1="http://schemas.microsoft.com/office/drawing/2015/9/8/chartex" xmlns:mc="http://schemas.openxmlformats.org/markup-compatibility/2006" xmlns:o="urn:schemas-microsoft-com:office:office" xmlns:r="http://schemas.openxmlformats.org/officeDocument/2006/relationships" xmlns:m="http://schemas.openxmlformats.org/officeDocument/2006/math" xmlns:v="urn:schemas-microsoft-com:vml" xmlns:wp14="http://schemas.microsoft.com/office/word/2010/wordprocessingDrawing" xmlns:wp="http://schemas.openxmlformats.org/drawingml/2006/wordprocessingDrawing" xmlns:w10="urn:schemas-microsoft-com:office:word" xmlns:w="http://schemas.openxmlformats.org/wordprocessingml/2006/main" xmlns:w14="http://schemas.microsoft.com/office/word/2010/wordml" xmlns:w15="http://schemas.microsoft.com/office/word/2012/wordml" xmlns:w16se="http://schemas.microsoft.com/office/word/2015/wordml/symex" xmlns:wpg="http://schemas.microsoft.com/office/word/2010/wordprocessingGroup" xmlns:wpi="http://schemas.microsoft.com/office/word/2010/wordprocessingInk" xmlns:wne="http://schemas.microsoft.com/office/word/2006/wordml" xmlns:wps="http://schemas.microsoft.com/office/word/2010/wordprocessingShape" mc:Ignorable="w14 w15 w16se wp14">
-  <w:abstractNum w:abstractNumId="0" w15:restartNumberingAfterBreak="0">
-    <w:nsid w:val="1DCF3AB0"/>
-    <w:multiLevelType w:val="hybridMultilevel"/>
-    <w:tmpl w:val="A57050A8"/>
-    <w:lvl w:ilvl="0" w:tplc="D1DED086">
+<w:numbering xmlns:w="http://schemas.openxmlformats.org/wordprocessingml/2006/main" xmlns:o="urn:schemas-microsoft-com:office:office" xmlns:r="http://schemas.openxmlformats.org/officeDocument/2006/relationships" xmlns:v="urn:schemas-microsoft-com:vml">
+  <w:abstractNum w:abstractNumId="1">
+    <w:lvl w:ilvl="0">
       <w:start w:val="1"/>
       <w:numFmt w:val="decimal"/>
       <w:lvlText w:val="%1."/>
@@ -339,11 +429,12 @@
         <w:ind w:left="720" w:hanging="360"/>
       </w:pPr>
       <w:rPr>
-        <w:rFonts w:hint="default"/>
-        <w:b w:val="0"/>
+        <w:sz w:val="28"/>
+        <w:b/>
+        <w:rFonts w:ascii="Times New Roman" w:hAnsi="Times New Roman"/>
       </w:rPr>
     </w:lvl>
-    <w:lvl w:ilvl="1" w:tplc="04190019">
+    <w:lvl w:ilvl="1">
       <w:start w:val="1"/>
       <w:numFmt w:val="lowerLetter"/>
       <w:lvlText w:val="%2."/>
@@ -352,7 +443,7 @@
         <w:ind w:left="1440" w:hanging="360"/>
       </w:pPr>
     </w:lvl>
-    <w:lvl w:ilvl="2" w:tplc="0419001B" w:tentative="1">
+    <w:lvl w:ilvl="2">
       <w:start w:val="1"/>
       <w:numFmt w:val="lowerRoman"/>
       <w:lvlText w:val="%3."/>
@@ -361,7 +452,7 @@
         <w:ind w:left="2160" w:hanging="180"/>
       </w:pPr>
     </w:lvl>
-    <w:lvl w:ilvl="3" w:tplc="0419000F" w:tentative="1">
+    <w:lvl w:ilvl="3">
       <w:start w:val="1"/>
       <w:numFmt w:val="decimal"/>
       <w:lvlText w:val="%4."/>
@@ -370,7 +461,7 @@
         <w:ind w:left="2880" w:hanging="360"/>
       </w:pPr>
     </w:lvl>
-    <w:lvl w:ilvl="4" w:tplc="04190019" w:tentative="1">
+    <w:lvl w:ilvl="4">
       <w:start w:val="1"/>
       <w:numFmt w:val="lowerLetter"/>
       <w:lvlText w:val="%5."/>
@@ -379,7 +470,7 @@
         <w:ind w:left="3600" w:hanging="360"/>
       </w:pPr>
     </w:lvl>
-    <w:lvl w:ilvl="5" w:tplc="0419001B" w:tentative="1">
+    <w:lvl w:ilvl="5">
       <w:start w:val="1"/>
       <w:numFmt w:val="lowerRoman"/>
       <w:lvlText w:val="%6."/>
@@ -388,7 +479,7 @@
         <w:ind w:left="4320" w:hanging="180"/>
       </w:pPr>
     </w:lvl>
-    <w:lvl w:ilvl="6" w:tplc="0419000F" w:tentative="1">
+    <w:lvl w:ilvl="6">
       <w:start w:val="1"/>
       <w:numFmt w:val="decimal"/>
       <w:lvlText w:val="%7."/>
@@ -397,7 +488,7 @@
         <w:ind w:left="5040" w:hanging="360"/>
       </w:pPr>
     </w:lvl>
-    <w:lvl w:ilvl="7" w:tplc="04190019" w:tentative="1">
+    <w:lvl w:ilvl="7">
       <w:start w:val="1"/>
       <w:numFmt w:val="lowerLetter"/>
       <w:lvlText w:val="%8."/>
@@ -406,7 +497,7 @@
         <w:ind w:left="5760" w:hanging="360"/>
       </w:pPr>
     </w:lvl>
-    <w:lvl w:ilvl="8" w:tplc="0419001B" w:tentative="1">
+    <w:lvl w:ilvl="8">
       <w:start w:val="1"/>
       <w:numFmt w:val="lowerRoman"/>
       <w:lvlText w:val="%9."/>
@@ -416,40 +507,133 @@
       </w:pPr>
     </w:lvl>
   </w:abstractNum>
+  <w:abstractNum w:abstractNumId="2">
+    <w:lvl w:ilvl="0">
+      <w:start w:val="1"/>
+      <w:numFmt w:val="none"/>
+      <w:suff w:val="nothing"/>
+      <w:lvlText w:val=""/>
+      <w:lvlJc w:val="left"/>
+      <w:pPr>
+        <w:ind w:left="0" w:hanging="0"/>
+      </w:pPr>
+    </w:lvl>
+    <w:lvl w:ilvl="1">
+      <w:start w:val="1"/>
+      <w:numFmt w:val="none"/>
+      <w:suff w:val="nothing"/>
+      <w:lvlText w:val=""/>
+      <w:lvlJc w:val="left"/>
+      <w:pPr>
+        <w:ind w:left="0" w:hanging="0"/>
+      </w:pPr>
+    </w:lvl>
+    <w:lvl w:ilvl="2">
+      <w:start w:val="1"/>
+      <w:numFmt w:val="none"/>
+      <w:suff w:val="nothing"/>
+      <w:lvlText w:val=""/>
+      <w:lvlJc w:val="left"/>
+      <w:pPr>
+        <w:ind w:left="0" w:hanging="0"/>
+      </w:pPr>
+    </w:lvl>
+    <w:lvl w:ilvl="3">
+      <w:start w:val="1"/>
+      <w:numFmt w:val="none"/>
+      <w:suff w:val="nothing"/>
+      <w:lvlText w:val=""/>
+      <w:lvlJc w:val="left"/>
+      <w:pPr>
+        <w:ind w:left="0" w:hanging="0"/>
+      </w:pPr>
+    </w:lvl>
+    <w:lvl w:ilvl="4">
+      <w:start w:val="1"/>
+      <w:numFmt w:val="none"/>
+      <w:suff w:val="nothing"/>
+      <w:lvlText w:val=""/>
+      <w:lvlJc w:val="left"/>
+      <w:pPr>
+        <w:ind w:left="0" w:hanging="0"/>
+      </w:pPr>
+    </w:lvl>
+    <w:lvl w:ilvl="5">
+      <w:start w:val="1"/>
+      <w:numFmt w:val="none"/>
+      <w:suff w:val="nothing"/>
+      <w:lvlText w:val=""/>
+      <w:lvlJc w:val="left"/>
+      <w:pPr>
+        <w:ind w:left="0" w:hanging="0"/>
+      </w:pPr>
+    </w:lvl>
+    <w:lvl w:ilvl="6">
+      <w:start w:val="1"/>
+      <w:numFmt w:val="none"/>
+      <w:suff w:val="nothing"/>
+      <w:lvlText w:val=""/>
+      <w:lvlJc w:val="left"/>
+      <w:pPr>
+        <w:ind w:left="0" w:hanging="0"/>
+      </w:pPr>
+    </w:lvl>
+    <w:lvl w:ilvl="7">
+      <w:start w:val="1"/>
+      <w:numFmt w:val="none"/>
+      <w:suff w:val="nothing"/>
+      <w:lvlText w:val=""/>
+      <w:lvlJc w:val="left"/>
+      <w:pPr>
+        <w:ind w:left="0" w:hanging="0"/>
+      </w:pPr>
+    </w:lvl>
+    <w:lvl w:ilvl="8">
+      <w:start w:val="1"/>
+      <w:numFmt w:val="none"/>
+      <w:suff w:val="nothing"/>
+      <w:lvlText w:val=""/>
+      <w:lvlJc w:val="left"/>
+      <w:pPr>
+        <w:ind w:left="0" w:hanging="0"/>
+      </w:pPr>
+    </w:lvl>
+  </w:abstractNum>
   <w:num w:numId="1">
-    <w:abstractNumId w:val="0"/>
+    <w:abstractNumId w:val="1"/>
+  </w:num>
+  <w:num w:numId="2">
+    <w:abstractNumId w:val="2"/>
   </w:num>
 </w:numbering>
 </file>
 
 <file path=word/styles.xml><?xml version="1.0" encoding="utf-8"?>
-<w:styles xmlns:mc="http://schemas.openxmlformats.org/markup-compatibility/2006" xmlns:r="http://schemas.openxmlformats.org/officeDocument/2006/relationships" xmlns:w="http://schemas.openxmlformats.org/wordprocessingml/2006/main" xmlns:w14="http://schemas.microsoft.com/office/word/2010/wordml" xmlns:w15="http://schemas.microsoft.com/office/word/2012/wordml" xmlns:w16se="http://schemas.microsoft.com/office/word/2015/wordml/symex" mc:Ignorable="w14 w15 w16se">
+<w:styles xmlns:w="http://schemas.openxmlformats.org/wordprocessingml/2006/main" xmlns:w14="http://schemas.microsoft.com/office/word/2010/wordml" xmlns:mc="http://schemas.openxmlformats.org/markup-compatibility/2006" mc:Ignorable="w14">
   <w:docDefaults>
     <w:rPrDefault>
       <w:rPr>
-        <w:rFonts w:asciiTheme="minorHAnsi" w:eastAsiaTheme="minorHAnsi" w:hAnsiTheme="minorHAnsi" w:cstheme="minorBidi"/>
+        <w:rFonts w:ascii="Calibri" w:hAnsi="Calibri" w:eastAsia="Calibri" w:cs="" w:asciiTheme="minorHAnsi" w:cstheme="minorBidi" w:eastAsiaTheme="minorHAnsi" w:hAnsiTheme="minorHAnsi"/>
         <w:sz w:val="22"/>
         <w:szCs w:val="22"/>
         <w:lang w:val="ru-RU" w:eastAsia="en-US" w:bidi="ar-SA"/>
       </w:rPr>
     </w:rPrDefault>
     <w:pPrDefault>
-      <w:pPr>
-        <w:spacing w:after="160" w:line="259" w:lineRule="auto"/>
-      </w:pPr>
+      <w:pPr/>
     </w:pPrDefault>
   </w:docDefaults>
   <w:latentStyles w:defLockedState="0" w:defUIPriority="99" w:defSemiHidden="0" w:defUnhideWhenUsed="0" w:defQFormat="0" w:count="371">
     <w:lsdException w:name="Normal" w:uiPriority="0" w:qFormat="1"/>
     <w:lsdException w:name="heading 1" w:uiPriority="9" w:qFormat="1"/>
-    <w:lsdException w:name="heading 2" w:semiHidden="1" w:uiPriority="9" w:unhideWhenUsed="1" w:qFormat="1"/>
-    <w:lsdException w:name="heading 3" w:semiHidden="1" w:uiPriority="9" w:unhideWhenUsed="1" w:qFormat="1"/>
-    <w:lsdException w:name="heading 4" w:semiHidden="1" w:uiPriority="9" w:unhideWhenUsed="1" w:qFormat="1"/>
-    <w:lsdException w:name="heading 5" w:semiHidden="1" w:uiPriority="9" w:unhideWhenUsed="1" w:qFormat="1"/>
-    <w:lsdException w:name="heading 6" w:semiHidden="1" w:uiPriority="9" w:unhideWhenUsed="1" w:qFormat="1"/>
-    <w:lsdException w:name="heading 7" w:semiHidden="1" w:uiPriority="9" w:unhideWhenUsed="1" w:qFormat="1"/>
-    <w:lsdException w:name="heading 8" w:semiHidden="1" w:uiPriority="9" w:unhideWhenUsed="1" w:qFormat="1"/>
-    <w:lsdException w:name="heading 9" w:semiHidden="1" w:uiPriority="9" w:unhideWhenUsed="1" w:qFormat="1"/>
+    <w:lsdException w:name="heading 2" w:uiPriority="9" w:semiHidden="1" w:unhideWhenUsed="1" w:qFormat="1"/>
+    <w:lsdException w:name="heading 3" w:uiPriority="9" w:semiHidden="1" w:unhideWhenUsed="1" w:qFormat="1"/>
+    <w:lsdException w:name="heading 4" w:uiPriority="9" w:semiHidden="1" w:unhideWhenUsed="1" w:qFormat="1"/>
+    <w:lsdException w:name="heading 5" w:uiPriority="9" w:semiHidden="1" w:unhideWhenUsed="1" w:qFormat="1"/>
+    <w:lsdException w:name="heading 6" w:uiPriority="9" w:semiHidden="1" w:unhideWhenUsed="1" w:qFormat="1"/>
+    <w:lsdException w:name="heading 7" w:uiPriority="9" w:semiHidden="1" w:unhideWhenUsed="1" w:qFormat="1"/>
+    <w:lsdException w:name="heading 8" w:uiPriority="9" w:semiHidden="1" w:unhideWhenUsed="1" w:qFormat="1"/>
+    <w:lsdException w:name="heading 9" w:uiPriority="9" w:semiHidden="1" w:unhideWhenUsed="1" w:qFormat="1"/>
     <w:lsdException w:name="index 1" w:semiHidden="1" w:unhideWhenUsed="1"/>
     <w:lsdException w:name="index 2" w:semiHidden="1" w:unhideWhenUsed="1"/>
     <w:lsdException w:name="index 3" w:semiHidden="1" w:unhideWhenUsed="1"/>
@@ -459,22 +643,22 @@
     <w:lsdException w:name="index 7" w:semiHidden="1" w:unhideWhenUsed="1"/>
     <w:lsdException w:name="index 8" w:semiHidden="1" w:unhideWhenUsed="1"/>
     <w:lsdException w:name="index 9" w:semiHidden="1" w:unhideWhenUsed="1"/>
-    <w:lsdException w:name="toc 1" w:semiHidden="1" w:uiPriority="39" w:unhideWhenUsed="1"/>
-    <w:lsdException w:name="toc 2" w:semiHidden="1" w:uiPriority="39" w:unhideWhenUsed="1"/>
-    <w:lsdException w:name="toc 3" w:semiHidden="1" w:uiPriority="39" w:unhideWhenUsed="1"/>
-    <w:lsdException w:name="toc 4" w:semiHidden="1" w:uiPriority="39" w:unhideWhenUsed="1"/>
-    <w:lsdException w:name="toc 5" w:semiHidden="1" w:uiPriority="39" w:unhideWhenUsed="1"/>
-    <w:lsdException w:name="toc 6" w:semiHidden="1" w:uiPriority="39" w:unhideWhenUsed="1"/>
-    <w:lsdException w:name="toc 7" w:semiHidden="1" w:uiPriority="39" w:unhideWhenUsed="1"/>
-    <w:lsdException w:name="toc 8" w:semiHidden="1" w:uiPriority="39" w:unhideWhenUsed="1"/>
-    <w:lsdException w:name="toc 9" w:semiHidden="1" w:uiPriority="39" w:unhideWhenUsed="1"/>
+    <w:lsdException w:name="toc 1" w:uiPriority="39" w:semiHidden="1" w:unhideWhenUsed="1"/>
+    <w:lsdException w:name="toc 2" w:uiPriority="39" w:semiHidden="1" w:unhideWhenUsed="1"/>
+    <w:lsdException w:name="toc 3" w:uiPriority="39" w:semiHidden="1" w:unhideWhenUsed="1"/>
+    <w:lsdException w:name="toc 4" w:uiPriority="39" w:semiHidden="1" w:unhideWhenUsed="1"/>
+    <w:lsdException w:name="toc 5" w:uiPriority="39" w:semiHidden="1" w:unhideWhenUsed="1"/>
+    <w:lsdException w:name="toc 6" w:uiPriority="39" w:semiHidden="1" w:unhideWhenUsed="1"/>
+    <w:lsdException w:name="toc 7" w:uiPriority="39" w:semiHidden="1" w:unhideWhenUsed="1"/>
+    <w:lsdException w:name="toc 8" w:uiPriority="39" w:semiHidden="1" w:unhideWhenUsed="1"/>
+    <w:lsdException w:name="toc 9" w:uiPriority="39" w:semiHidden="1" w:unhideWhenUsed="1"/>
     <w:lsdException w:name="Normal Indent" w:semiHidden="1" w:unhideWhenUsed="1"/>
     <w:lsdException w:name="footnote text" w:semiHidden="1" w:unhideWhenUsed="1"/>
     <w:lsdException w:name="annotation text" w:semiHidden="1" w:unhideWhenUsed="1"/>
     <w:lsdException w:name="header" w:semiHidden="1" w:unhideWhenUsed="1"/>
     <w:lsdException w:name="footer" w:semiHidden="1" w:unhideWhenUsed="1"/>
     <w:lsdException w:name="index heading" w:semiHidden="1" w:unhideWhenUsed="1"/>
-    <w:lsdException w:name="caption" w:semiHidden="1" w:uiPriority="35" w:unhideWhenUsed="1" w:qFormat="1"/>
+    <w:lsdException w:name="caption" w:uiPriority="35" w:semiHidden="1" w:unhideWhenUsed="1" w:qFormat="1"/>
     <w:lsdException w:name="table of figures" w:semiHidden="1" w:unhideWhenUsed="1"/>
     <w:lsdException w:name="envelope address" w:semiHidden="1" w:unhideWhenUsed="1"/>
     <w:lsdException w:name="envelope return" w:semiHidden="1" w:unhideWhenUsed="1"/>
@@ -505,7 +689,7 @@
     <w:lsdException w:name="Title" w:uiPriority="10" w:qFormat="1"/>
     <w:lsdException w:name="Closing" w:semiHidden="1" w:unhideWhenUsed="1"/>
     <w:lsdException w:name="Signature" w:semiHidden="1" w:unhideWhenUsed="1"/>
-    <w:lsdException w:name="Default Paragraph Font" w:semiHidden="1" w:uiPriority="1" w:unhideWhenUsed="1"/>
+    <w:lsdException w:name="Default Paragraph Font" w:uiPriority="1" w:semiHidden="1" w:unhideWhenUsed="1"/>
     <w:lsdException w:name="Body Text" w:semiHidden="1" w:unhideWhenUsed="1"/>
     <w:lsdException w:name="Body Text Indent" w:semiHidden="1" w:unhideWhenUsed="1"/>
     <w:lsdException w:name="List Continue" w:semiHidden="1" w:unhideWhenUsed="1"/>
@@ -705,8 +889,8 @@
     <w:lsdException w:name="Subtle Reference" w:uiPriority="31" w:qFormat="1"/>
     <w:lsdException w:name="Intense Reference" w:uiPriority="32" w:qFormat="1"/>
     <w:lsdException w:name="Book Title" w:uiPriority="33" w:qFormat="1"/>
-    <w:lsdException w:name="Bibliography" w:semiHidden="1" w:uiPriority="37" w:unhideWhenUsed="1"/>
-    <w:lsdException w:name="TOC Heading" w:semiHidden="1" w:uiPriority="39" w:unhideWhenUsed="1" w:qFormat="1"/>
+    <w:lsdException w:name="Bibliography" w:uiPriority="37" w:semiHidden="1" w:unhideWhenUsed="1"/>
+    <w:lsdException w:name="TOC Heading" w:uiPriority="39" w:semiHidden="1" w:unhideWhenUsed="1" w:qFormat="1"/>
     <w:lsdException w:name="Plain Table 1" w:uiPriority="41"/>
     <w:lsdException w:name="Plain Table 2" w:uiPriority="42"/>
     <w:lsdException w:name="Plain Table 3" w:uiPriority="43"/>
@@ -812,15 +996,118 @@
     <w:lsdException w:name="List Table 6 Colorful Accent 6" w:uiPriority="51"/>
     <w:lsdException w:name="List Table 7 Colorful Accent 6" w:uiPriority="52"/>
   </w:latentStyles>
-  <w:style w:type="paragraph" w:default="1" w:styleId="a">
+  <w:style w:type="paragraph" w:styleId="Normal" w:default="1">
     <w:name w:val="Normal"/>
     <w:qFormat/>
+    <w:pPr>
+      <w:widowControl/>
+      <w:bidi w:val="0"/>
+      <w:spacing w:lineRule="auto" w:line="259" w:before="0" w:after="160"/>
+      <w:jc w:val="left"/>
+    </w:pPr>
+    <w:rPr>
+      <w:rFonts w:ascii="Calibri" w:hAnsi="Calibri" w:eastAsia="Calibri" w:cs="" w:asciiTheme="minorHAnsi" w:cstheme="minorBidi" w:eastAsiaTheme="minorHAnsi" w:hAnsiTheme="minorHAnsi"/>
+      <w:color w:val="auto"/>
+      <w:kern w:val="0"/>
+      <w:sz w:val="22"/>
+      <w:szCs w:val="22"/>
+      <w:lang w:val="ru-RU" w:eastAsia="en-US" w:bidi="ar-SA"/>
+    </w:rPr>
   </w:style>
-  <w:style w:type="character" w:default="1" w:styleId="a0">
+  <w:style w:type="character" w:styleId="DefaultParagraphFont" w:default="1">
     <w:name w:val="Default Paragraph Font"/>
     <w:uiPriority w:val="1"/>
     <w:semiHidden/>
     <w:unhideWhenUsed/>
+    <w:qFormat/>
+    <w:rPr/>
+  </w:style>
+  <w:style w:type="character" w:styleId="ListLabel1">
+    <w:name w:val="ListLabel 1"/>
+    <w:qFormat/>
+    <w:rPr>
+      <w:rFonts w:ascii="Times New Roman" w:hAnsi="Times New Roman"/>
+      <w:b/>
+      <w:sz w:val="28"/>
+    </w:rPr>
+  </w:style>
+  <w:style w:type="paragraph" w:styleId="Heading">
+    <w:name w:val="Heading"/>
+    <w:basedOn w:val="Normal"/>
+    <w:next w:val="TextBody"/>
+    <w:qFormat/>
+    <w:pPr>
+      <w:keepNext w:val="true"/>
+      <w:spacing w:before="240" w:after="120"/>
+    </w:pPr>
+    <w:rPr>
+      <w:rFonts w:ascii="Liberation Sans" w:hAnsi="Liberation Sans" w:eastAsia="Noto Sans CJK SC" w:cs="Lohit Devanagari"/>
+      <w:sz w:val="28"/>
+      <w:szCs w:val="28"/>
+    </w:rPr>
+  </w:style>
+  <w:style w:type="paragraph" w:styleId="TextBody">
+    <w:name w:val="Body Text"/>
+    <w:basedOn w:val="Normal"/>
+    <w:pPr>
+      <w:spacing w:lineRule="auto" w:line="276" w:before="0" w:after="140"/>
+    </w:pPr>
+    <w:rPr/>
+  </w:style>
+  <w:style w:type="paragraph" w:styleId="List">
+    <w:name w:val="List"/>
+    <w:basedOn w:val="TextBody"/>
+    <w:pPr/>
+    <w:rPr>
+      <w:rFonts w:cs="Lohit Devanagari"/>
+    </w:rPr>
+  </w:style>
+  <w:style w:type="paragraph" w:styleId="Caption">
+    <w:name w:val="Caption"/>
+    <w:basedOn w:val="Normal"/>
+    <w:qFormat/>
+    <w:pPr>
+      <w:suppressLineNumbers/>
+      <w:spacing w:before="120" w:after="120"/>
+    </w:pPr>
+    <w:rPr>
+      <w:rFonts w:cs="Lohit Devanagari"/>
+      <w:i/>
+      <w:iCs/>
+      <w:sz w:val="24"/>
+      <w:szCs w:val="24"/>
+    </w:rPr>
+  </w:style>
+  <w:style w:type="paragraph" w:styleId="Index">
+    <w:name w:val="Index"/>
+    <w:basedOn w:val="Normal"/>
+    <w:qFormat/>
+    <w:pPr>
+      <w:suppressLineNumbers/>
+    </w:pPr>
+    <w:rPr>
+      <w:rFonts w:cs="Lohit Devanagari"/>
+    </w:rPr>
+  </w:style>
+  <w:style w:type="paragraph" w:styleId="ListParagraph">
+    <w:name w:val="List Paragraph"/>
+    <w:basedOn w:val="Normal"/>
+    <w:uiPriority w:val="34"/>
+    <w:qFormat/>
+    <w:rsid w:val="008a1f19"/>
+    <w:pPr>
+      <w:spacing w:before="0" w:after="160"/>
+      <w:ind w:left="720" w:hanging="0"/>
+      <w:contextualSpacing/>
+    </w:pPr>
+    <w:rPr/>
+  </w:style>
+  <w:style w:type="numbering" w:styleId="NoList" w:default="1">
+    <w:name w:val="No List"/>
+    <w:uiPriority w:val="99"/>
+    <w:semiHidden/>
+    <w:unhideWhenUsed/>
+    <w:qFormat/>
   </w:style>
   <w:style w:type="table" w:default="1" w:styleId="a1">
     <w:name w:val="Normal Table"/>
@@ -836,23 +1123,6 @@
         <w:right w:w="108" w:type="dxa"/>
       </w:tblCellMar>
     </w:tblPr>
-  </w:style>
-  <w:style w:type="numbering" w:default="1" w:styleId="a2">
-    <w:name w:val="No List"/>
-    <w:uiPriority w:val="99"/>
-    <w:semiHidden/>
-    <w:unhideWhenUsed/>
-  </w:style>
-  <w:style w:type="paragraph" w:styleId="a3">
-    <w:name w:val="List Paragraph"/>
-    <w:basedOn w:val="a"/>
-    <w:uiPriority w:val="34"/>
-    <w:qFormat/>
-    <w:rsid w:val="008A1F19"/>
-    <w:pPr>
-      <w:ind w:left="720"/>
-      <w:contextualSpacing/>
-    </w:pPr>
   </w:style>
 </w:styles>
 </file>
